--- a/storage/helloWorld.docx
+++ b/storage/helloWorld.docx
@@ -5,15 +5,1344 @@
     <w:p>
       <w:pPr/>
       <w:r>
-        <w:rPr/>
-        <w:t xml:space="preserve">Lorem ipsum dolor sit amet, consectetur adipisicing elit, sed do eiusmod
-tempor incididunt ut labore et dolore magna aliqua. Ut enim ad minim veniam,
-quis nostrud exercitation ullamco laboris nisi ut aliquip ex ea commodo
-consequat. Duis aute irure dolor in reprehenderit in voluptate velit esse
-cillum dolore eu fugiat nulla pariatur. Excepteur sint occaecat cupidatat non
-proident, sunt in culpa qui officia deserunt mollit anim id est laborum.</w:t>
+        <w:rPr>
+          <w:sz w:val="32"/>
+          <w:szCs w:val="32"/>
+          <w:b w:val="1"/>
+          <w:bCs w:val="1"/>
+        </w:rPr>
+        <w:t xml:space="preserve">Basic table</w:t>
       </w:r>
     </w:p>
+    <w:tbl>
+      <w:tblGrid>
+        <w:gridCol w:w="1750" w:type="dxa"/>
+        <w:gridCol w:w="1750" w:type="dxa"/>
+        <w:gridCol w:w="1750" w:type="dxa"/>
+        <w:gridCol w:w="1750" w:type="dxa"/>
+        <w:gridCol w:w="1750" w:type="dxa"/>
+      </w:tblGrid>
+      <w:tr>
+        <w:trPr/>
+        <w:tc>
+          <w:tcPr>
+            <w:tcW w:w="1750" w:type="dxa"/>
+          </w:tcPr>
+          <w:p>
+            <w:pPr/>
+            <w:r>
+              <w:rPr/>
+              <w:t xml:space="preserve">Row 1, Cell 1</w:t>
+            </w:r>
+          </w:p>
+        </w:tc>
+        <w:tc>
+          <w:tcPr>
+            <w:tcW w:w="1750" w:type="dxa"/>
+          </w:tcPr>
+          <w:p>
+            <w:pPr/>
+            <w:r>
+              <w:rPr/>
+              <w:t xml:space="preserve">Row 1, Cell 2</w:t>
+            </w:r>
+          </w:p>
+        </w:tc>
+        <w:tc>
+          <w:tcPr>
+            <w:tcW w:w="1750" w:type="dxa"/>
+          </w:tcPr>
+          <w:p>
+            <w:pPr/>
+            <w:r>
+              <w:rPr/>
+              <w:t xml:space="preserve">Row 1, Cell 3</w:t>
+            </w:r>
+          </w:p>
+        </w:tc>
+        <w:tc>
+          <w:tcPr>
+            <w:tcW w:w="1750" w:type="dxa"/>
+          </w:tcPr>
+          <w:p>
+            <w:pPr/>
+            <w:r>
+              <w:rPr/>
+              <w:t xml:space="preserve">Row 1, Cell 4</w:t>
+            </w:r>
+          </w:p>
+        </w:tc>
+        <w:tc>
+          <w:tcPr>
+            <w:tcW w:w="1750" w:type="dxa"/>
+          </w:tcPr>
+          <w:p>
+            <w:pPr/>
+            <w:r>
+              <w:rPr/>
+              <w:t xml:space="preserve">Row 1, Cell 5</w:t>
+            </w:r>
+          </w:p>
+        </w:tc>
+      </w:tr>
+      <w:tr>
+        <w:trPr/>
+        <w:tc>
+          <w:tcPr>
+            <w:tcW w:w="1750" w:type="dxa"/>
+          </w:tcPr>
+          <w:p>
+            <w:pPr/>
+            <w:r>
+              <w:rPr/>
+              <w:t xml:space="preserve">Row 2, Cell 1</w:t>
+            </w:r>
+          </w:p>
+        </w:tc>
+        <w:tc>
+          <w:tcPr>
+            <w:tcW w:w="1750" w:type="dxa"/>
+          </w:tcPr>
+          <w:p>
+            <w:pPr/>
+            <w:r>
+              <w:rPr/>
+              <w:t xml:space="preserve">Row 2, Cell 2</w:t>
+            </w:r>
+          </w:p>
+        </w:tc>
+        <w:tc>
+          <w:tcPr>
+            <w:tcW w:w="1750" w:type="dxa"/>
+          </w:tcPr>
+          <w:p>
+            <w:pPr/>
+            <w:r>
+              <w:rPr/>
+              <w:t xml:space="preserve">Row 2, Cell 3</w:t>
+            </w:r>
+          </w:p>
+        </w:tc>
+        <w:tc>
+          <w:tcPr>
+            <w:tcW w:w="1750" w:type="dxa"/>
+          </w:tcPr>
+          <w:p>
+            <w:pPr/>
+            <w:r>
+              <w:rPr/>
+              <w:t xml:space="preserve">Row 2, Cell 4</w:t>
+            </w:r>
+          </w:p>
+        </w:tc>
+        <w:tc>
+          <w:tcPr>
+            <w:tcW w:w="1750" w:type="dxa"/>
+          </w:tcPr>
+          <w:p>
+            <w:pPr/>
+            <w:r>
+              <w:rPr/>
+              <w:t xml:space="preserve">Row 2, Cell 5</w:t>
+            </w:r>
+          </w:p>
+        </w:tc>
+      </w:tr>
+      <w:tr>
+        <w:trPr/>
+        <w:tc>
+          <w:tcPr>
+            <w:tcW w:w="1750" w:type="dxa"/>
+          </w:tcPr>
+          <w:p>
+            <w:pPr/>
+            <w:r>
+              <w:rPr/>
+              <w:t xml:space="preserve">Row 3, Cell 1</w:t>
+            </w:r>
+          </w:p>
+        </w:tc>
+        <w:tc>
+          <w:tcPr>
+            <w:tcW w:w="1750" w:type="dxa"/>
+          </w:tcPr>
+          <w:p>
+            <w:pPr/>
+            <w:r>
+              <w:rPr/>
+              <w:t xml:space="preserve">Row 3, Cell 2</w:t>
+            </w:r>
+          </w:p>
+        </w:tc>
+        <w:tc>
+          <w:tcPr>
+            <w:tcW w:w="1750" w:type="dxa"/>
+          </w:tcPr>
+          <w:p>
+            <w:pPr/>
+            <w:r>
+              <w:rPr/>
+              <w:t xml:space="preserve">Row 3, Cell 3</w:t>
+            </w:r>
+          </w:p>
+        </w:tc>
+        <w:tc>
+          <w:tcPr>
+            <w:tcW w:w="1750" w:type="dxa"/>
+          </w:tcPr>
+          <w:p>
+            <w:pPr/>
+            <w:r>
+              <w:rPr/>
+              <w:t xml:space="preserve">Row 3, Cell 4</w:t>
+            </w:r>
+          </w:p>
+        </w:tc>
+        <w:tc>
+          <w:tcPr>
+            <w:tcW w:w="1750" w:type="dxa"/>
+          </w:tcPr>
+          <w:p>
+            <w:pPr/>
+            <w:r>
+              <w:rPr/>
+              <w:t xml:space="preserve">Row 3, Cell 5</w:t>
+            </w:r>
+          </w:p>
+        </w:tc>
+      </w:tr>
+      <w:tr>
+        <w:trPr/>
+        <w:tc>
+          <w:tcPr>
+            <w:tcW w:w="1750" w:type="dxa"/>
+          </w:tcPr>
+          <w:p>
+            <w:pPr/>
+            <w:r>
+              <w:rPr/>
+              <w:t xml:space="preserve">Row 4, Cell 1</w:t>
+            </w:r>
+          </w:p>
+        </w:tc>
+        <w:tc>
+          <w:tcPr>
+            <w:tcW w:w="1750" w:type="dxa"/>
+          </w:tcPr>
+          <w:p>
+            <w:pPr/>
+            <w:r>
+              <w:rPr/>
+              <w:t xml:space="preserve">Row 4, Cell 2</w:t>
+            </w:r>
+          </w:p>
+        </w:tc>
+        <w:tc>
+          <w:tcPr>
+            <w:tcW w:w="1750" w:type="dxa"/>
+          </w:tcPr>
+          <w:p>
+            <w:pPr/>
+            <w:r>
+              <w:rPr/>
+              <w:t xml:space="preserve">Row 4, Cell 3</w:t>
+            </w:r>
+          </w:p>
+        </w:tc>
+        <w:tc>
+          <w:tcPr>
+            <w:tcW w:w="1750" w:type="dxa"/>
+          </w:tcPr>
+          <w:p>
+            <w:pPr/>
+            <w:r>
+              <w:rPr/>
+              <w:t xml:space="preserve">Row 4, Cell 4</w:t>
+            </w:r>
+          </w:p>
+        </w:tc>
+        <w:tc>
+          <w:tcPr>
+            <w:tcW w:w="1750" w:type="dxa"/>
+          </w:tcPr>
+          <w:p>
+            <w:pPr/>
+            <w:r>
+              <w:rPr/>
+              <w:t xml:space="preserve">Row 4, Cell 5</w:t>
+            </w:r>
+          </w:p>
+        </w:tc>
+      </w:tr>
+      <w:tr>
+        <w:trPr/>
+        <w:tc>
+          <w:tcPr>
+            <w:tcW w:w="1750" w:type="dxa"/>
+          </w:tcPr>
+          <w:p>
+            <w:pPr/>
+            <w:r>
+              <w:rPr/>
+              <w:t xml:space="preserve">Row 5, Cell 1</w:t>
+            </w:r>
+          </w:p>
+        </w:tc>
+        <w:tc>
+          <w:tcPr>
+            <w:tcW w:w="1750" w:type="dxa"/>
+          </w:tcPr>
+          <w:p>
+            <w:pPr/>
+            <w:r>
+              <w:rPr/>
+              <w:t xml:space="preserve">Row 5, Cell 2</w:t>
+            </w:r>
+          </w:p>
+        </w:tc>
+        <w:tc>
+          <w:tcPr>
+            <w:tcW w:w="1750" w:type="dxa"/>
+          </w:tcPr>
+          <w:p>
+            <w:pPr/>
+            <w:r>
+              <w:rPr/>
+              <w:t xml:space="preserve">Row 5, Cell 3</w:t>
+            </w:r>
+          </w:p>
+        </w:tc>
+        <w:tc>
+          <w:tcPr>
+            <w:tcW w:w="1750" w:type="dxa"/>
+          </w:tcPr>
+          <w:p>
+            <w:pPr/>
+            <w:r>
+              <w:rPr/>
+              <w:t xml:space="preserve">Row 5, Cell 4</w:t>
+            </w:r>
+          </w:p>
+        </w:tc>
+        <w:tc>
+          <w:tcPr>
+            <w:tcW w:w="1750" w:type="dxa"/>
+          </w:tcPr>
+          <w:p>
+            <w:pPr/>
+            <w:r>
+              <w:rPr/>
+              <w:t xml:space="preserve">Row 5, Cell 5</w:t>
+            </w:r>
+          </w:p>
+        </w:tc>
+      </w:tr>
+      <w:tr>
+        <w:trPr/>
+        <w:tc>
+          <w:tcPr>
+            <w:tcW w:w="1750" w:type="dxa"/>
+          </w:tcPr>
+          <w:p>
+            <w:pPr/>
+            <w:r>
+              <w:rPr/>
+              <w:t xml:space="preserve">Row 6, Cell 1</w:t>
+            </w:r>
+          </w:p>
+        </w:tc>
+        <w:tc>
+          <w:tcPr>
+            <w:tcW w:w="1750" w:type="dxa"/>
+          </w:tcPr>
+          <w:p>
+            <w:pPr/>
+            <w:r>
+              <w:rPr/>
+              <w:t xml:space="preserve">Row 6, Cell 2</w:t>
+            </w:r>
+          </w:p>
+        </w:tc>
+        <w:tc>
+          <w:tcPr>
+            <w:tcW w:w="1750" w:type="dxa"/>
+          </w:tcPr>
+          <w:p>
+            <w:pPr/>
+            <w:r>
+              <w:rPr/>
+              <w:t xml:space="preserve">Row 6, Cell 3</w:t>
+            </w:r>
+          </w:p>
+        </w:tc>
+        <w:tc>
+          <w:tcPr>
+            <w:tcW w:w="1750" w:type="dxa"/>
+          </w:tcPr>
+          <w:p>
+            <w:pPr/>
+            <w:r>
+              <w:rPr/>
+              <w:t xml:space="preserve">Row 6, Cell 4</w:t>
+            </w:r>
+          </w:p>
+        </w:tc>
+        <w:tc>
+          <w:tcPr>
+            <w:tcW w:w="1750" w:type="dxa"/>
+          </w:tcPr>
+          <w:p>
+            <w:pPr/>
+            <w:r>
+              <w:rPr/>
+              <w:t xml:space="preserve">Row 6, Cell 5</w:t>
+            </w:r>
+          </w:p>
+        </w:tc>
+      </w:tr>
+      <w:tr>
+        <w:trPr/>
+        <w:tc>
+          <w:tcPr>
+            <w:tcW w:w="1750" w:type="dxa"/>
+          </w:tcPr>
+          <w:p>
+            <w:pPr/>
+            <w:r>
+              <w:rPr/>
+              <w:t xml:space="preserve">Row 7, Cell 1</w:t>
+            </w:r>
+          </w:p>
+        </w:tc>
+        <w:tc>
+          <w:tcPr>
+            <w:tcW w:w="1750" w:type="dxa"/>
+          </w:tcPr>
+          <w:p>
+            <w:pPr/>
+            <w:r>
+              <w:rPr/>
+              <w:t xml:space="preserve">Row 7, Cell 2</w:t>
+            </w:r>
+          </w:p>
+        </w:tc>
+        <w:tc>
+          <w:tcPr>
+            <w:tcW w:w="1750" w:type="dxa"/>
+          </w:tcPr>
+          <w:p>
+            <w:pPr/>
+            <w:r>
+              <w:rPr/>
+              <w:t xml:space="preserve">Row 7, Cell 3</w:t>
+            </w:r>
+          </w:p>
+        </w:tc>
+        <w:tc>
+          <w:tcPr>
+            <w:tcW w:w="1750" w:type="dxa"/>
+          </w:tcPr>
+          <w:p>
+            <w:pPr/>
+            <w:r>
+              <w:rPr/>
+              <w:t xml:space="preserve">Row 7, Cell 4</w:t>
+            </w:r>
+          </w:p>
+        </w:tc>
+        <w:tc>
+          <w:tcPr>
+            <w:tcW w:w="1750" w:type="dxa"/>
+          </w:tcPr>
+          <w:p>
+            <w:pPr/>
+            <w:r>
+              <w:rPr/>
+              <w:t xml:space="preserve">Row 7, Cell 5</w:t>
+            </w:r>
+          </w:p>
+        </w:tc>
+      </w:tr>
+      <w:tr>
+        <w:trPr/>
+        <w:tc>
+          <w:tcPr>
+            <w:tcW w:w="1750" w:type="dxa"/>
+          </w:tcPr>
+          <w:p>
+            <w:pPr/>
+            <w:r>
+              <w:rPr/>
+              <w:t xml:space="preserve">Row 8, Cell 1</w:t>
+            </w:r>
+          </w:p>
+        </w:tc>
+        <w:tc>
+          <w:tcPr>
+            <w:tcW w:w="1750" w:type="dxa"/>
+          </w:tcPr>
+          <w:p>
+            <w:pPr/>
+            <w:r>
+              <w:rPr/>
+              <w:t xml:space="preserve">Row 8, Cell 2</w:t>
+            </w:r>
+          </w:p>
+        </w:tc>
+        <w:tc>
+          <w:tcPr>
+            <w:tcW w:w="1750" w:type="dxa"/>
+          </w:tcPr>
+          <w:p>
+            <w:pPr/>
+            <w:r>
+              <w:rPr/>
+              <w:t xml:space="preserve">Row 8, Cell 3</w:t>
+            </w:r>
+          </w:p>
+        </w:tc>
+        <w:tc>
+          <w:tcPr>
+            <w:tcW w:w="1750" w:type="dxa"/>
+          </w:tcPr>
+          <w:p>
+            <w:pPr/>
+            <w:r>
+              <w:rPr/>
+              <w:t xml:space="preserve">Row 8, Cell 4</w:t>
+            </w:r>
+          </w:p>
+        </w:tc>
+        <w:tc>
+          <w:tcPr>
+            <w:tcW w:w="1750" w:type="dxa"/>
+          </w:tcPr>
+          <w:p>
+            <w:pPr/>
+            <w:r>
+              <w:rPr/>
+              <w:t xml:space="preserve">Row 8, Cell 5</w:t>
+            </w:r>
+          </w:p>
+        </w:tc>
+      </w:tr>
+    </w:tbl>
+    <w:p/>
+    <w:p>
+      <w:pPr/>
+      <w:r>
+        <w:rPr>
+          <w:sz w:val="32"/>
+          <w:szCs w:val="32"/>
+          <w:b w:val="1"/>
+          <w:bCs w:val="1"/>
+        </w:rPr>
+        <w:t xml:space="preserve">Fancy table</w:t>
+      </w:r>
+    </w:p>
+    <w:tbl>
+      <w:tblGrid>
+        <w:gridCol w:w="2000" w:type="dxa"/>
+        <w:gridCol w:w="2000" w:type="dxa"/>
+        <w:gridCol w:w="2000" w:type="dxa"/>
+        <w:gridCol w:w="2000" w:type="dxa"/>
+        <w:gridCol w:w="500" w:type="dxa"/>
+      </w:tblGrid>
+      <w:tblPr>
+        <w:tblStyle w:val="Fancy Table"/>
+      </w:tblPr>
+      <w:tr>
+        <w:trPr>
+          <w:trHeight w:val="900" w:hRule="atLeast"/>
+        </w:trPr>
+        <w:tc>
+          <w:tcPr>
+            <w:tcW w:w="2000" w:type="dxa"/>
+            <w:vAlign w:val="center"/>
+          </w:tcPr>
+          <w:p>
+            <w:pPr/>
+            <w:r>
+              <w:rPr>
+                <w:b w:val="1"/>
+                <w:bCs w:val="1"/>
+              </w:rPr>
+              <w:t xml:space="preserve">Row 1</w:t>
+            </w:r>
+          </w:p>
+        </w:tc>
+        <w:tc>
+          <w:tcPr>
+            <w:tcW w:w="2000" w:type="dxa"/>
+            <w:vAlign w:val="center"/>
+          </w:tcPr>
+          <w:p>
+            <w:pPr/>
+            <w:r>
+              <w:rPr>
+                <w:b w:val="1"/>
+                <w:bCs w:val="1"/>
+              </w:rPr>
+              <w:t xml:space="preserve">Row 2</w:t>
+            </w:r>
+          </w:p>
+        </w:tc>
+        <w:tc>
+          <w:tcPr>
+            <w:tcW w:w="2000" w:type="dxa"/>
+            <w:vAlign w:val="center"/>
+          </w:tcPr>
+          <w:p>
+            <w:pPr/>
+            <w:r>
+              <w:rPr>
+                <w:b w:val="1"/>
+                <w:bCs w:val="1"/>
+              </w:rPr>
+              <w:t xml:space="preserve">Row 3</w:t>
+            </w:r>
+          </w:p>
+        </w:tc>
+        <w:tc>
+          <w:tcPr>
+            <w:tcW w:w="2000" w:type="dxa"/>
+            <w:vAlign w:val="center"/>
+          </w:tcPr>
+          <w:p>
+            <w:pPr/>
+            <w:r>
+              <w:rPr>
+                <w:b w:val="1"/>
+                <w:bCs w:val="1"/>
+              </w:rPr>
+              <w:t xml:space="preserve">Row 4</w:t>
+            </w:r>
+          </w:p>
+        </w:tc>
+        <w:tc>
+          <w:tcPr>
+            <w:tcW w:w="500" w:type="dxa"/>
+            <w:textDirection w:val="btLr"/>
+            <w:vAlign w:val="center"/>
+          </w:tcPr>
+          <w:p>
+            <w:pPr/>
+            <w:r>
+              <w:rPr>
+                <w:b w:val="1"/>
+                <w:bCs w:val="1"/>
+              </w:rPr>
+              <w:t xml:space="preserve">Row 5</w:t>
+            </w:r>
+          </w:p>
+        </w:tc>
+      </w:tr>
+      <w:tr>
+        <w:trPr/>
+        <w:tc>
+          <w:tcPr>
+            <w:tcW w:w="2000" w:type="dxa"/>
+          </w:tcPr>
+          <w:p>
+            <w:pPr/>
+            <w:r>
+              <w:rPr/>
+              <w:t xml:space="preserve">Cell 1</w:t>
+            </w:r>
+          </w:p>
+        </w:tc>
+        <w:tc>
+          <w:tcPr>
+            <w:tcW w:w="2000" w:type="dxa"/>
+          </w:tcPr>
+          <w:p>
+            <w:pPr/>
+            <w:r>
+              <w:rPr/>
+              <w:t xml:space="preserve">Cell 1</w:t>
+            </w:r>
+          </w:p>
+        </w:tc>
+        <w:tc>
+          <w:tcPr>
+            <w:tcW w:w="2000" w:type="dxa"/>
+          </w:tcPr>
+          <w:p>
+            <w:pPr/>
+            <w:r>
+              <w:rPr/>
+              <w:t xml:space="preserve">Cell 1</w:t>
+            </w:r>
+          </w:p>
+        </w:tc>
+        <w:tc>
+          <w:tcPr>
+            <w:tcW w:w="2000" w:type="dxa"/>
+          </w:tcPr>
+          <w:p>
+            <w:pPr/>
+            <w:r>
+              <w:rPr/>
+              <w:t xml:space="preserve">Cell 1</w:t>
+            </w:r>
+          </w:p>
+        </w:tc>
+        <w:tc>
+          <w:tcPr>
+            <w:tcW w:w="500" w:type="dxa"/>
+          </w:tcPr>
+          <w:p>
+            <w:pPr/>
+            <w:r>
+              <w:rPr/>
+              <w:t xml:space="preserve"/>
+            </w:r>
+          </w:p>
+        </w:tc>
+      </w:tr>
+      <w:tr>
+        <w:trPr/>
+        <w:tc>
+          <w:tcPr>
+            <w:tcW w:w="2000" w:type="dxa"/>
+          </w:tcPr>
+          <w:p>
+            <w:pPr/>
+            <w:r>
+              <w:rPr/>
+              <w:t xml:space="preserve">Cell 2</w:t>
+            </w:r>
+          </w:p>
+        </w:tc>
+        <w:tc>
+          <w:tcPr>
+            <w:tcW w:w="2000" w:type="dxa"/>
+          </w:tcPr>
+          <w:p>
+            <w:pPr/>
+            <w:r>
+              <w:rPr/>
+              <w:t xml:space="preserve">Cell 2</w:t>
+            </w:r>
+          </w:p>
+        </w:tc>
+        <w:tc>
+          <w:tcPr>
+            <w:tcW w:w="2000" w:type="dxa"/>
+          </w:tcPr>
+          <w:p>
+            <w:pPr/>
+            <w:r>
+              <w:rPr/>
+              <w:t xml:space="preserve">Cell 2</w:t>
+            </w:r>
+          </w:p>
+        </w:tc>
+        <w:tc>
+          <w:tcPr>
+            <w:tcW w:w="2000" w:type="dxa"/>
+          </w:tcPr>
+          <w:p>
+            <w:pPr/>
+            <w:r>
+              <w:rPr/>
+              <w:t xml:space="preserve">Cell 2</w:t>
+            </w:r>
+          </w:p>
+        </w:tc>
+        <w:tc>
+          <w:tcPr>
+            <w:tcW w:w="500" w:type="dxa"/>
+          </w:tcPr>
+          <w:p>
+            <w:pPr/>
+            <w:r>
+              <w:rPr/>
+              <w:t xml:space="preserve">X</w:t>
+            </w:r>
+          </w:p>
+        </w:tc>
+      </w:tr>
+      <w:tr>
+        <w:trPr/>
+        <w:tc>
+          <w:tcPr>
+            <w:tcW w:w="2000" w:type="dxa"/>
+          </w:tcPr>
+          <w:p>
+            <w:pPr/>
+            <w:r>
+              <w:rPr/>
+              <w:t xml:space="preserve">Cell 3</w:t>
+            </w:r>
+          </w:p>
+        </w:tc>
+        <w:tc>
+          <w:tcPr>
+            <w:tcW w:w="2000" w:type="dxa"/>
+          </w:tcPr>
+          <w:p>
+            <w:pPr/>
+            <w:r>
+              <w:rPr/>
+              <w:t xml:space="preserve">Cell 3</w:t>
+            </w:r>
+          </w:p>
+        </w:tc>
+        <w:tc>
+          <w:tcPr>
+            <w:tcW w:w="2000" w:type="dxa"/>
+          </w:tcPr>
+          <w:p>
+            <w:pPr/>
+            <w:r>
+              <w:rPr/>
+              <w:t xml:space="preserve">Cell 3</w:t>
+            </w:r>
+          </w:p>
+        </w:tc>
+        <w:tc>
+          <w:tcPr>
+            <w:tcW w:w="2000" w:type="dxa"/>
+          </w:tcPr>
+          <w:p>
+            <w:pPr/>
+            <w:r>
+              <w:rPr/>
+              <w:t xml:space="preserve">Cell 3</w:t>
+            </w:r>
+          </w:p>
+        </w:tc>
+        <w:tc>
+          <w:tcPr>
+            <w:tcW w:w="500" w:type="dxa"/>
+          </w:tcPr>
+          <w:p>
+            <w:pPr/>
+            <w:r>
+              <w:rPr/>
+              <w:t xml:space="preserve"/>
+            </w:r>
+          </w:p>
+        </w:tc>
+      </w:tr>
+      <w:tr>
+        <w:trPr/>
+        <w:tc>
+          <w:tcPr>
+            <w:tcW w:w="2000" w:type="dxa"/>
+          </w:tcPr>
+          <w:p>
+            <w:pPr/>
+            <w:r>
+              <w:rPr/>
+              <w:t xml:space="preserve">Cell 4</w:t>
+            </w:r>
+          </w:p>
+        </w:tc>
+        <w:tc>
+          <w:tcPr>
+            <w:tcW w:w="2000" w:type="dxa"/>
+          </w:tcPr>
+          <w:p>
+            <w:pPr/>
+            <w:r>
+              <w:rPr/>
+              <w:t xml:space="preserve">Cell 4</w:t>
+            </w:r>
+          </w:p>
+        </w:tc>
+        <w:tc>
+          <w:tcPr>
+            <w:tcW w:w="2000" w:type="dxa"/>
+          </w:tcPr>
+          <w:p>
+            <w:pPr/>
+            <w:r>
+              <w:rPr/>
+              <w:t xml:space="preserve">Cell 4</w:t>
+            </w:r>
+          </w:p>
+        </w:tc>
+        <w:tc>
+          <w:tcPr>
+            <w:tcW w:w="2000" w:type="dxa"/>
+          </w:tcPr>
+          <w:p>
+            <w:pPr/>
+            <w:r>
+              <w:rPr/>
+              <w:t xml:space="preserve">Cell 4</w:t>
+            </w:r>
+          </w:p>
+        </w:tc>
+        <w:tc>
+          <w:tcPr>
+            <w:tcW w:w="500" w:type="dxa"/>
+          </w:tcPr>
+          <w:p>
+            <w:pPr/>
+            <w:r>
+              <w:rPr/>
+              <w:t xml:space="preserve">X</w:t>
+            </w:r>
+          </w:p>
+        </w:tc>
+      </w:tr>
+      <w:tr>
+        <w:trPr/>
+        <w:tc>
+          <w:tcPr>
+            <w:tcW w:w="2000" w:type="dxa"/>
+          </w:tcPr>
+          <w:p>
+            <w:pPr/>
+            <w:r>
+              <w:rPr/>
+              <w:t xml:space="preserve">Cell 5</w:t>
+            </w:r>
+          </w:p>
+        </w:tc>
+        <w:tc>
+          <w:tcPr>
+            <w:tcW w:w="2000" w:type="dxa"/>
+          </w:tcPr>
+          <w:p>
+            <w:pPr/>
+            <w:r>
+              <w:rPr/>
+              <w:t xml:space="preserve">Cell 5</w:t>
+            </w:r>
+          </w:p>
+        </w:tc>
+        <w:tc>
+          <w:tcPr>
+            <w:tcW w:w="2000" w:type="dxa"/>
+          </w:tcPr>
+          <w:p>
+            <w:pPr/>
+            <w:r>
+              <w:rPr/>
+              <w:t xml:space="preserve">Cell 5</w:t>
+            </w:r>
+          </w:p>
+        </w:tc>
+        <w:tc>
+          <w:tcPr>
+            <w:tcW w:w="2000" w:type="dxa"/>
+          </w:tcPr>
+          <w:p>
+            <w:pPr/>
+            <w:r>
+              <w:rPr/>
+              <w:t xml:space="preserve">Cell 5</w:t>
+            </w:r>
+          </w:p>
+        </w:tc>
+        <w:tc>
+          <w:tcPr>
+            <w:tcW w:w="500" w:type="dxa"/>
+          </w:tcPr>
+          <w:p>
+            <w:pPr/>
+            <w:r>
+              <w:rPr/>
+              <w:t xml:space="preserve"/>
+            </w:r>
+          </w:p>
+        </w:tc>
+      </w:tr>
+      <w:tr>
+        <w:trPr/>
+        <w:tc>
+          <w:tcPr>
+            <w:tcW w:w="2000" w:type="dxa"/>
+          </w:tcPr>
+          <w:p>
+            <w:pPr/>
+            <w:r>
+              <w:rPr/>
+              <w:t xml:space="preserve">Cell 6</w:t>
+            </w:r>
+          </w:p>
+        </w:tc>
+        <w:tc>
+          <w:tcPr>
+            <w:tcW w:w="2000" w:type="dxa"/>
+          </w:tcPr>
+          <w:p>
+            <w:pPr/>
+            <w:r>
+              <w:rPr/>
+              <w:t xml:space="preserve">Cell 6</w:t>
+            </w:r>
+          </w:p>
+        </w:tc>
+        <w:tc>
+          <w:tcPr>
+            <w:tcW w:w="2000" w:type="dxa"/>
+          </w:tcPr>
+          <w:p>
+            <w:pPr/>
+            <w:r>
+              <w:rPr/>
+              <w:t xml:space="preserve">Cell 6</w:t>
+            </w:r>
+          </w:p>
+        </w:tc>
+        <w:tc>
+          <w:tcPr>
+            <w:tcW w:w="2000" w:type="dxa"/>
+          </w:tcPr>
+          <w:p>
+            <w:pPr/>
+            <w:r>
+              <w:rPr/>
+              <w:t xml:space="preserve">Cell 6</w:t>
+            </w:r>
+          </w:p>
+        </w:tc>
+        <w:tc>
+          <w:tcPr>
+            <w:tcW w:w="500" w:type="dxa"/>
+          </w:tcPr>
+          <w:p>
+            <w:pPr/>
+            <w:r>
+              <w:rPr/>
+              <w:t xml:space="preserve">X</w:t>
+            </w:r>
+          </w:p>
+        </w:tc>
+      </w:tr>
+      <w:tr>
+        <w:trPr/>
+        <w:tc>
+          <w:tcPr>
+            <w:tcW w:w="2000" w:type="dxa"/>
+          </w:tcPr>
+          <w:p>
+            <w:pPr/>
+            <w:r>
+              <w:rPr/>
+              <w:t xml:space="preserve">Cell 7</w:t>
+            </w:r>
+          </w:p>
+        </w:tc>
+        <w:tc>
+          <w:tcPr>
+            <w:tcW w:w="2000" w:type="dxa"/>
+          </w:tcPr>
+          <w:p>
+            <w:pPr/>
+            <w:r>
+              <w:rPr/>
+              <w:t xml:space="preserve">Cell 7</w:t>
+            </w:r>
+          </w:p>
+        </w:tc>
+        <w:tc>
+          <w:tcPr>
+            <w:tcW w:w="2000" w:type="dxa"/>
+          </w:tcPr>
+          <w:p>
+            <w:pPr/>
+            <w:r>
+              <w:rPr/>
+              <w:t xml:space="preserve">Cell 7</w:t>
+            </w:r>
+          </w:p>
+        </w:tc>
+        <w:tc>
+          <w:tcPr>
+            <w:tcW w:w="2000" w:type="dxa"/>
+          </w:tcPr>
+          <w:p>
+            <w:pPr/>
+            <w:r>
+              <w:rPr/>
+              <w:t xml:space="preserve">Cell 7</w:t>
+            </w:r>
+          </w:p>
+        </w:tc>
+        <w:tc>
+          <w:tcPr>
+            <w:tcW w:w="500" w:type="dxa"/>
+          </w:tcPr>
+          <w:p>
+            <w:pPr/>
+            <w:r>
+              <w:rPr/>
+              <w:t xml:space="preserve"/>
+            </w:r>
+          </w:p>
+        </w:tc>
+      </w:tr>
+      <w:tr>
+        <w:trPr/>
+        <w:tc>
+          <w:tcPr>
+            <w:tcW w:w="2000" w:type="dxa"/>
+          </w:tcPr>
+          <w:p>
+            <w:pPr/>
+            <w:r>
+              <w:rPr/>
+              <w:t xml:space="preserve">Cell 8</w:t>
+            </w:r>
+          </w:p>
+        </w:tc>
+        <w:tc>
+          <w:tcPr>
+            <w:tcW w:w="2000" w:type="dxa"/>
+          </w:tcPr>
+          <w:p>
+            <w:pPr/>
+            <w:r>
+              <w:rPr/>
+              <w:t xml:space="preserve">Cell 8</w:t>
+            </w:r>
+          </w:p>
+        </w:tc>
+        <w:tc>
+          <w:tcPr>
+            <w:tcW w:w="2000" w:type="dxa"/>
+          </w:tcPr>
+          <w:p>
+            <w:pPr/>
+            <w:r>
+              <w:rPr/>
+              <w:t xml:space="preserve">Cell 8</w:t>
+            </w:r>
+          </w:p>
+        </w:tc>
+        <w:tc>
+          <w:tcPr>
+            <w:tcW w:w="2000" w:type="dxa"/>
+          </w:tcPr>
+          <w:p>
+            <w:pPr/>
+            <w:r>
+              <w:rPr/>
+              <w:t xml:space="preserve">Cell 8</w:t>
+            </w:r>
+          </w:p>
+        </w:tc>
+        <w:tc>
+          <w:tcPr>
+            <w:tcW w:w="500" w:type="dxa"/>
+          </w:tcPr>
+          <w:p>
+            <w:pPr/>
+            <w:r>
+              <w:rPr/>
+              <w:t xml:space="preserve">X</w:t>
+            </w:r>
+          </w:p>
+        </w:tc>
+      </w:tr>
+    </w:tbl>
+    <w:p>
+      <w:r>
+        <w:br w:type="page"/>
+      </w:r>
+    </w:p>
+    <w:p>
+      <w:pPr/>
+      <w:r>
+        <w:rPr>
+          <w:sz w:val="32"/>
+          <w:szCs w:val="32"/>
+          <w:b w:val="1"/>
+          <w:bCs w:val="1"/>
+        </w:rPr>
+        <w:t xml:space="preserve">Table with colspan and rowspan</w:t>
+      </w:r>
+    </w:p>
+    <w:tbl>
+      <w:tblGrid>
+        <w:gridCol/>
+        <w:gridCol w:w="2000" w:type="dxa"/>
+        <w:gridCol w:w="2000" w:type="dxa"/>
+        <w:gridCol/>
+      </w:tblGrid>
+      <w:tblPr>
+        <w:tblStyle w:val="Colspan Rowspan"/>
+      </w:tblPr>
+      <w:tr>
+        <w:trPr/>
+        <w:tc>
+          <w:tcPr>
+            <w:tcW w:w="2000" w:type="dxa"/>
+            <w:vAlign w:val="center"/>
+            <w:shd w:val="clear" w:fill="FFFF00"/>
+            <w:vMerge w:val="restart"/>
+          </w:tcPr>
+          <w:p>
+            <w:pPr>
+              <w:jc w:val="center"/>
+            </w:pPr>
+            <w:r>
+              <w:rPr/>
+              <w:t xml:space="preserve">A</w:t>
+            </w:r>
+            <w:r>
+              <w:rPr>
+                <w:rStyle w:val="FootnoteReference"/>
+              </w:rPr>
+              <w:footnoteReference w:id="1"/>
+            </w:r>
+          </w:p>
+        </w:tc>
+        <w:tc>
+          <w:tcPr>
+            <w:tcW w:w="4000" w:type="dxa"/>
+            <w:vAlign w:val="center"/>
+            <w:gridSpan w:val="2"/>
+          </w:tcPr>
+          <w:p>
+            <w:pPr>
+              <w:jc w:val="center"/>
+            </w:pPr>
+            <w:r>
+              <w:rPr/>
+              <w:t xml:space="preserve">B</w:t>
+            </w:r>
+            <w:r>
+              <w:rPr>
+                <w:rStyle w:val="FootnoteReference"/>
+              </w:rPr>
+              <w:footnoteReference w:id="2"/>
+            </w:r>
+          </w:p>
+        </w:tc>
+        <w:tc>
+          <w:tcPr>
+            <w:tcW w:w="2000" w:type="dxa"/>
+            <w:vAlign w:val="center"/>
+            <w:shd w:val="clear" w:fill="FFFF00"/>
+            <w:vMerge w:val="restart"/>
+          </w:tcPr>
+          <w:p>
+            <w:pPr>
+              <w:jc w:val="center"/>
+            </w:pPr>
+            <w:r>
+              <w:rPr/>
+              <w:t xml:space="preserve">E</w:t>
+            </w:r>
+          </w:p>
+        </w:tc>
+      </w:tr>
+      <w:tr>
+        <w:trPr/>
+        <w:tc>
+          <w:tcPr>
+            <w:vMerge w:val="continue"/>
+          </w:tcPr>
+          <w:p/>
+        </w:tc>
+        <w:tc>
+          <w:tcPr>
+            <w:tcW w:w="2000" w:type="dxa"/>
+            <w:vAlign w:val="center"/>
+          </w:tcPr>
+          <w:p>
+            <w:pPr>
+              <w:jc w:val="center"/>
+            </w:pPr>
+            <w:r>
+              <w:rPr/>
+              <w:t xml:space="preserve">C</w:t>
+            </w:r>
+          </w:p>
+        </w:tc>
+        <w:tc>
+          <w:tcPr>
+            <w:tcW w:w="2000" w:type="dxa"/>
+            <w:vAlign w:val="center"/>
+          </w:tcPr>
+          <w:p>
+            <w:pPr>
+              <w:jc w:val="center"/>
+            </w:pPr>
+            <w:r>
+              <w:rPr/>
+              <w:t xml:space="preserve">D</w:t>
+            </w:r>
+          </w:p>
+        </w:tc>
+        <w:tc>
+          <w:tcPr>
+            <w:vMerge w:val="continue"/>
+          </w:tcPr>
+          <w:p/>
+        </w:tc>
+      </w:tr>
+    </w:tbl>
+    <w:p/>
+    <w:p/>
+    <w:p>
+      <w:pPr/>
+      <w:r>
+        <w:rPr>
+          <w:sz w:val="32"/>
+          <w:szCs w:val="32"/>
+          <w:b w:val="1"/>
+          <w:bCs w:val="1"/>
+        </w:rPr>
+        <w:t xml:space="preserve">Nested table in a centered and 50% width table.</w:t>
+      </w:r>
+    </w:p>
+    <w:tbl>
+      <w:tblGrid>
+        <w:gridCol/>
+      </w:tblGrid>
+      <w:tblPr>
+        <w:jc w:val="center"/>
+        <w:tblW w:w="2500" w:type="pct"/>
+        <w:tblLayout w:type="autofit"/>
+        <w:bidiVisual w:val="0"/>
+      </w:tblPr>
+      <w:tr>
+        <w:trPr/>
+        <w:tc>
+          <w:tcPr/>
+          <w:p>
+            <w:pPr/>
+            <w:r>
+              <w:rPr/>
+              <w:t xml:space="preserve">This cell contains nested table.</w:t>
+            </w:r>
+          </w:p>
+          <w:tbl>
+            <w:tblGrid>
+              <w:gridCol/>
+            </w:tblGrid>
+            <w:tblPr>
+              <w:jc w:val="center"/>
+              <w:tblW w:w="0" w:type="auto"/>
+              <w:tblLayout w:type="autofit"/>
+              <w:bidiVisual w:val="0"/>
+            </w:tblPr>
+            <w:tr>
+              <w:trPr/>
+              <w:tc>
+                <w:tcPr/>
+                <w:p>
+                  <w:pPr/>
+                  <w:r>
+                    <w:rPr/>
+                    <w:t xml:space="preserve">Inside nested table</w:t>
+                  </w:r>
+                </w:p>
+              </w:tc>
+            </w:tr>
+          </w:tbl>
+          <w:p/>
+        </w:tc>
+      </w:tr>
+    </w:tbl>
     <w:sectPr>
       <w:pgSz w:orient="portrait" w:w="11905.511811023622" w:h="16837.79527559055"/>
       <w:pgMar w:top="1440" w:right="1440" w:bottom="1440" w:left="1440" w:header="720" w:footer="720" w:gutter="0"/>
@@ -25,6 +1354,59 @@
 
 <file path=word/comments.xml><?xml version="1.0" encoding="utf-8"?>
 <w:comments xmlns:ve="http://schemas.openxmlformats.org/markup-compatibility/2006" xmlns:o="urn:schemas-microsoft-com:office:office" xmlns:r="http://schemas.openxmlformats.org/officeDocument/2006/relationships" xmlns:m="http://schemas.openxmlformats.org/officeDocument/2006/math" xmlns:v="urn:schemas-microsoft-com:vml" xmlns:wp="http://schemas.openxmlformats.org/drawingml/2006/wordprocessingDrawing" xmlns:w10="urn:schemas-microsoft-com:office:word" xmlns:w="http://schemas.openxmlformats.org/wordprocessingml/2006/main" xmlns:wne="http://schemas.microsoft.com/office/word/2006/wordml"/>
+</file>
+
+<file path=word/footnotes.xml><?xml version="1.0" encoding="utf-8"?>
+<w:footnotes xmlns:ve="http://schemas.openxmlformats.org/markup-compatibility/2006" xmlns:o="urn:schemas-microsoft-com:office:office" xmlns:r="http://schemas.openxmlformats.org/officeDocument/2006/relationships" xmlns:m="http://schemas.openxmlformats.org/officeDocument/2006/math" xmlns:v="urn:schemas-microsoft-com:vml" xmlns:wp="http://schemas.openxmlformats.org/drawingml/2006/wordprocessingDrawing" xmlns:w10="urn:schemas-microsoft-com:office:word" xmlns:w="http://schemas.openxmlformats.org/wordprocessingml/2006/main" xmlns:wne="http://schemas.microsoft.com/office/word/2006/wordml">
+  <w:footnote w:id="-1" w:type="separator">
+    <w:p>
+      <w:r>
+        <w:separator/>
+      </w:r>
+    </w:p>
+  </w:footnote>
+  <w:footnote w:id="0" w:type="continuationSeparator">
+    <w:p>
+      <w:r>
+        <w:continuationSeparator/>
+      </w:r>
+    </w:p>
+  </w:footnote>
+  <w:footnote w:id="1">
+    <w:p>
+      <w:r>
+        <w:rPr>
+          <w:rStyle w:val="FootnoteReference"/>
+        </w:rPr>
+        <w:footnoteRef/>
+      </w:r>
+      <w:r>
+        <w:t xml:space="preserve"> </w:t>
+      </w:r>
+      <w:r>
+        <w:rPr/>
+        <w:t xml:space="preserve">Row span</w:t>
+      </w:r>
+    </w:p>
+  </w:footnote>
+  <w:footnote w:id="2">
+    <w:p>
+      <w:r>
+        <w:rPr>
+          <w:rStyle w:val="FootnoteReference"/>
+        </w:rPr>
+        <w:footnoteRef/>
+      </w:r>
+      <w:r>
+        <w:t xml:space="preserve"> </w:t>
+      </w:r>
+      <w:r>
+        <w:rPr/>
+        <w:t xml:space="preserve">Colspan span</w:t>
+      </w:r>
+    </w:p>
+  </w:footnote>
+</w:footnotes>
 </file>
 
 <file path=word/numbering.xml><?xml version="1.0" encoding="utf-8"?>
@@ -53,6 +1435,56 @@
     <w:rPr>
       <w:vertAlign w:val="superscript"/>
     </w:rPr>
+  </w:style>
+  <w:style w:type="table" w:customStyle="1" w:styleId="Fancy Table">
+    <w:name w:val="Fancy Table"/>
+    <w:uiPriority w:val="99"/>
+    <w:tblPr>
+      <w:tblW w:w="0" w:type="auto"/>
+      <w:tblLayout w:type="autofit"/>
+      <w:bidiVisual w:val="0"/>
+      <w:tblCellMar>
+        <w:top w:w="80" w:type="dxa"/>
+        <w:left w:w="80" w:type="dxa"/>
+        <w:right w:w="80" w:type="dxa"/>
+        <w:bottom w:w="80" w:type="dxa"/>
+      </w:tblCellMar>
+      <w:tblBorders>
+        <w:top w:val="single" w:sz="6" w:color="006699"/>
+        <w:left w:val="single" w:sz="6" w:color="006699"/>
+        <w:right w:val="single" w:sz="6" w:color="006699"/>
+        <w:bottom w:val="single" w:sz="6" w:color="006699"/>
+        <w:insideH w:val="single" w:sz="6" w:color="006699"/>
+        <w:insideV w:val="single" w:sz="6" w:color="006699"/>
+      </w:tblBorders>
+    </w:tblPr>
+    <w:tblStylePr w:type="firstRow">
+      <w:tcPr>
+        <w:tblBorders>
+          <w:bottom w:val="single" w:sz="18" w:color="0000FF"/>
+        </w:tblBorders>
+        <w:tcPr>
+          <w:shd w:val="clear" w:fill="66BBFF"/>
+        </w:tcPr>
+      </w:tcPr>
+    </w:tblStylePr>
+  </w:style>
+  <w:style w:type="table" w:customStyle="1" w:styleId="Colspan Rowspan">
+    <w:name w:val="Colspan Rowspan"/>
+    <w:uiPriority w:val="99"/>
+    <w:tblPr>
+      <w:tblW w:w="0" w:type="auto"/>
+      <w:tblLayout w:type="autofit"/>
+      <w:bidiVisual w:val="0"/>
+      <w:tblBorders>
+        <w:top w:val="single" w:sz="6" w:color="999999"/>
+        <w:left w:val="single" w:sz="6" w:color="999999"/>
+        <w:right w:val="single" w:sz="6" w:color="999999"/>
+        <w:bottom w:val="single" w:sz="6" w:color="999999"/>
+        <w:insideH w:val="single" w:sz="6" w:color="999999"/>
+        <w:insideV w:val="single" w:sz="6" w:color="999999"/>
+      </w:tblBorders>
+    </w:tblPr>
   </w:style>
 </w:styles>
 </file>
